--- a/docx/地方法规/西藏/西藏自治区水利工程管理条例_20250527_ff808181971b83ab019752f133494531.docx
+++ b/docx/地方法规/西藏/西藏自治区水利工程管理条例_20250527_ff808181971b83ab019752f133494531.docx
@@ -1,7 +1,6 @@
 
 <file path=word/document.xml><?xml version="1.0" encoding="utf-8"?>
 <w:document xmlns:wpc="http://schemas.microsoft.com/office/word/2010/wordprocessingCanvas" xmlns:cx="http://schemas.microsoft.com/office/drawing/2014/chartex" xmlns:cx1="http://schemas.microsoft.com/office/drawing/2015/9/8/chartex" xmlns:cx2="http://schemas.microsoft.com/office/drawing/2015/10/21/chartex" xmlns:cx3="http://schemas.microsoft.com/office/drawing/2016/5/9/chartex" xmlns:cx4="http://schemas.microsoft.com/office/drawing/2016/5/10/chartex" xmlns:cx5="http://schemas.microsoft.com/office/drawing/2016/5/11/chartex" xmlns:mc="http://schemas.openxmlformats.org/markup-compatibility/2006" xmlns:o="urn:schemas-microsoft-com:office:office" xmlns:r="http://schemas.openxmlformats.org/officeDocument/2006/relationships" xmlns:m="http://schemas.openxmlformats.org/officeDocument/2006/math" xmlns:v="urn:schemas-microsoft-com:vml" xmlns:wp14="http://schemas.microsoft.com/office/word/2010/wordprocessingDrawing" xmlns:wp="http://schemas.openxmlformats.org/drawingml/2006/wordprocessingDrawing" xmlns:w10="urn:schemas-microsoft-com:office:word" xmlns:w="http://schemas.openxmlformats.org/wordprocessingml/2006/main" xmlns:w14="http://schemas.microsoft.com/office/word/2010/wordml" xmlns:w15="http://schemas.microsoft.com/office/word/2012/wordml" xmlns:wne="http://schemas.microsoft.com/office/word/2006/wordml" xmlns:wpg="http://schemas.microsoft.com/office/word/2010/wordprocessingGroup" xmlns:wpi="http://schemas.microsoft.com/office/word/2010/wordprocessingInk" xmlns:wps="http://schemas.microsoft.com/office/word/2010/wordprocessingShape" mc:Ignorable="w14 w15 wp14">
-  <!-- Generated by Aspose.Words for .NET 18.7 -->
   <w:body>
     <w:p>
       <w:pPr>
@@ -45,8 +44,6 @@
           <w:shd w:val="clear" w:color="auto" w:fill="FFFFFF"/>
         </w:rPr>
       </w:pPr>
-      <w:bookmarkStart w:id="0" w:name="西藏自治区水利工程管理条例"/>
-      <w:bookmarkEnd w:id="0"/>
       <w:r>
         <w:rPr>
           <w:rFonts w:ascii="方正小标宋简体" w:eastAsia="方正小标宋简体" w:hAnsi="方正小标宋简体" w:cs="方正小标宋简体" w:hint="eastAsia"/>
@@ -79,8 +76,6 @@
           <w:shd w:val="clear" w:color="auto" w:fill="FFFFFF"/>
         </w:rPr>
       </w:pPr>
-      <w:bookmarkStart w:id="1" w:name="题注"/>
-      <w:bookmarkEnd w:id="1"/>
       <w:r>
         <w:rPr>
           <w:rFonts w:ascii="Times New Roman" w:eastAsia="楷体_GB2312" w:hAnsi="Times New Roman" w:cs="楷体_GB2312" w:hint="eastAsia"/>
@@ -110,8 +105,6 @@
           <w:rFonts w:ascii="Times New Roman" w:hAnsi="Times New Roman"/>
         </w:rPr>
       </w:pPr>
-      <w:bookmarkStart w:id="2" w:name="目录"/>
-      <w:bookmarkEnd w:id="2"/>
       <w:r>
         <w:rPr>
           <w:rFonts w:ascii="Times New Roman" w:eastAsia="楷体_GB2312" w:hAnsi="Times New Roman" w:cs="楷体_GB2312"/>
@@ -328,8 +321,6 @@
           <w:szCs w:val="32"/>
         </w:rPr>
       </w:pPr>
-      <w:bookmarkStart w:id="3" w:name="第一章 总则"/>
-      <w:bookmarkEnd w:id="3"/>
       <w:r>
         <w:rPr>
           <w:rFonts w:ascii="Times New Roman" w:eastAsia="黑体" w:hAnsi="Times New Roman" w:cs="黑体" w:hint="eastAsia"/>
@@ -355,8 +346,6 @@
           <w:szCs w:val="32"/>
         </w:rPr>
       </w:pPr>
-      <w:bookmarkStart w:id="4" w:name="第一条"/>
-      <w:bookmarkEnd w:id="4"/>
       <w:r>
         <w:rPr>
           <w:rFonts w:ascii="Times New Roman" w:eastAsia="黑体" w:hAnsi="Times New Roman" w:cs="黑体" w:hint="eastAsia"/>
@@ -391,8 +380,6 @@
           <w:szCs w:val="32"/>
         </w:rPr>
       </w:pPr>
-      <w:bookmarkStart w:id="5" w:name="第二条"/>
-      <w:bookmarkEnd w:id="5"/>
       <w:r>
         <w:rPr>
           <w:rFonts w:ascii="Times New Roman" w:eastAsia="黑体" w:hAnsi="Times New Roman" w:cs="黑体" w:hint="eastAsia"/>
@@ -427,8 +414,6 @@
           <w:szCs w:val="32"/>
         </w:rPr>
       </w:pPr>
-      <w:bookmarkStart w:id="6" w:name="第三条"/>
-      <w:bookmarkEnd w:id="6"/>
       <w:r>
         <w:rPr>
           <w:rFonts w:ascii="Times New Roman" w:eastAsia="黑体" w:hAnsi="Times New Roman" w:cs="黑体" w:hint="eastAsia"/>
@@ -463,8 +448,6 @@
           <w:szCs w:val="32"/>
         </w:rPr>
       </w:pPr>
-      <w:bookmarkStart w:id="7" w:name="第四条"/>
-      <w:bookmarkEnd w:id="7"/>
       <w:r>
         <w:rPr>
           <w:rFonts w:ascii="Times New Roman" w:eastAsia="黑体" w:hAnsi="Times New Roman" w:cs="黑体" w:hint="eastAsia"/>
@@ -535,8 +518,6 @@
           <w:szCs w:val="32"/>
         </w:rPr>
       </w:pPr>
-      <w:bookmarkStart w:id="8" w:name="第五条"/>
-      <w:bookmarkEnd w:id="8"/>
       <w:r>
         <w:rPr>
           <w:rFonts w:ascii="Times New Roman" w:eastAsia="黑体" w:hAnsi="Times New Roman" w:cs="黑体" w:hint="eastAsia"/>
@@ -571,8 +552,6 @@
           <w:szCs w:val="32"/>
         </w:rPr>
       </w:pPr>
-      <w:bookmarkStart w:id="9" w:name="第六条"/>
-      <w:bookmarkEnd w:id="9"/>
       <w:r>
         <w:rPr>
           <w:rFonts w:ascii="Times New Roman" w:eastAsia="黑体" w:hAnsi="Times New Roman" w:cs="黑体" w:hint="eastAsia"/>
@@ -607,8 +586,6 @@
           <w:szCs w:val="32"/>
         </w:rPr>
       </w:pPr>
-      <w:bookmarkStart w:id="10" w:name="第七条"/>
-      <w:bookmarkEnd w:id="10"/>
       <w:r>
         <w:rPr>
           <w:rFonts w:ascii="Times New Roman" w:eastAsia="黑体" w:hAnsi="Times New Roman" w:cs="黑体" w:hint="eastAsia"/>
@@ -650,8 +627,6 @@
           <w:szCs w:val="32"/>
         </w:rPr>
       </w:pPr>
-      <w:bookmarkStart w:id="11" w:name="第二章 工程建设"/>
-      <w:bookmarkEnd w:id="11"/>
       <w:r>
         <w:rPr>
           <w:rFonts w:ascii="Times New Roman" w:eastAsia="黑体" w:hAnsi="Times New Roman" w:cs="黑体" w:hint="eastAsia"/>
@@ -677,8 +652,6 @@
           <w:szCs w:val="32"/>
         </w:rPr>
       </w:pPr>
-      <w:bookmarkStart w:id="12" w:name="第八条"/>
-      <w:bookmarkEnd w:id="12"/>
       <w:r>
         <w:rPr>
           <w:rFonts w:ascii="Times New Roman" w:eastAsia="黑体" w:hAnsi="Times New Roman" w:cs="黑体" w:hint="eastAsia"/>
@@ -713,8 +686,6 @@
           <w:szCs w:val="32"/>
         </w:rPr>
       </w:pPr>
-      <w:bookmarkStart w:id="13" w:name="第九条"/>
-      <w:bookmarkEnd w:id="13"/>
       <w:r>
         <w:rPr>
           <w:rFonts w:ascii="Times New Roman" w:eastAsia="黑体" w:hAnsi="Times New Roman" w:cs="黑体" w:hint="eastAsia"/>
@@ -767,8 +738,6 @@
           <w:szCs w:val="32"/>
         </w:rPr>
       </w:pPr>
-      <w:bookmarkStart w:id="14" w:name="第十条"/>
-      <w:bookmarkEnd w:id="14"/>
       <w:r>
         <w:rPr>
           <w:rFonts w:ascii="Times New Roman" w:eastAsia="黑体" w:hAnsi="Times New Roman" w:cs="黑体" w:hint="eastAsia"/>
@@ -875,8 +844,6 @@
           <w:szCs w:val="32"/>
         </w:rPr>
       </w:pPr>
-      <w:bookmarkStart w:id="15" w:name="第十一条"/>
-      <w:bookmarkEnd w:id="15"/>
       <w:r>
         <w:rPr>
           <w:rFonts w:ascii="Times New Roman" w:eastAsia="黑体" w:hAnsi="Times New Roman" w:cs="黑体" w:hint="eastAsia"/>
@@ -929,8 +896,6 @@
           <w:szCs w:val="32"/>
         </w:rPr>
       </w:pPr>
-      <w:bookmarkStart w:id="16" w:name="第十二条"/>
-      <w:bookmarkEnd w:id="16"/>
       <w:r>
         <w:rPr>
           <w:rFonts w:ascii="Times New Roman" w:eastAsia="黑体" w:hAnsi="Times New Roman" w:cs="黑体" w:hint="eastAsia"/>
@@ -965,8 +930,6 @@
           <w:szCs w:val="32"/>
         </w:rPr>
       </w:pPr>
-      <w:bookmarkStart w:id="17" w:name="第十三条"/>
-      <w:bookmarkEnd w:id="17"/>
       <w:r>
         <w:rPr>
           <w:rFonts w:ascii="Times New Roman" w:eastAsia="黑体" w:hAnsi="Times New Roman" w:cs="黑体" w:hint="eastAsia"/>
@@ -1044,8 +1007,6 @@
           <w:szCs w:val="32"/>
         </w:rPr>
       </w:pPr>
-      <w:bookmarkStart w:id="18" w:name="第三章 工程管理"/>
-      <w:bookmarkEnd w:id="18"/>
       <w:r>
         <w:rPr>
           <w:rFonts w:ascii="Times New Roman" w:eastAsia="黑体" w:hAnsi="Times New Roman" w:cs="黑体" w:hint="eastAsia"/>
@@ -1071,8 +1032,6 @@
           <w:szCs w:val="32"/>
         </w:rPr>
       </w:pPr>
-      <w:bookmarkStart w:id="19" w:name="第十四条"/>
-      <w:bookmarkEnd w:id="19"/>
       <w:r>
         <w:rPr>
           <w:rFonts w:ascii="Times New Roman" w:eastAsia="黑体" w:hAnsi="Times New Roman" w:cs="黑体" w:hint="eastAsia"/>
@@ -1161,8 +1120,6 @@
           <w:szCs w:val="32"/>
         </w:rPr>
       </w:pPr>
-      <w:bookmarkStart w:id="20" w:name="第十五条"/>
-      <w:bookmarkEnd w:id="20"/>
       <w:r>
         <w:rPr>
           <w:rFonts w:ascii="Times New Roman" w:eastAsia="黑体" w:hAnsi="Times New Roman" w:cs="黑体" w:hint="eastAsia"/>
@@ -1269,8 +1226,6 @@
           <w:szCs w:val="32"/>
         </w:rPr>
       </w:pPr>
-      <w:bookmarkStart w:id="21" w:name="第十六条"/>
-      <w:bookmarkEnd w:id="21"/>
       <w:r>
         <w:rPr>
           <w:rFonts w:ascii="Times New Roman" w:eastAsia="黑体" w:hAnsi="Times New Roman" w:cs="黑体" w:hint="eastAsia"/>
@@ -1305,8 +1260,6 @@
           <w:szCs w:val="32"/>
         </w:rPr>
       </w:pPr>
-      <w:bookmarkStart w:id="22" w:name="第十七条"/>
-      <w:bookmarkEnd w:id="22"/>
       <w:r>
         <w:rPr>
           <w:rFonts w:ascii="Times New Roman" w:eastAsia="黑体" w:hAnsi="Times New Roman" w:cs="黑体" w:hint="eastAsia"/>
@@ -1341,8 +1294,6 @@
           <w:szCs w:val="32"/>
         </w:rPr>
       </w:pPr>
-      <w:bookmarkStart w:id="23" w:name="第十八条"/>
-      <w:bookmarkEnd w:id="23"/>
       <w:r>
         <w:rPr>
           <w:rFonts w:ascii="Times New Roman" w:eastAsia="黑体" w:hAnsi="Times New Roman" w:cs="黑体" w:hint="eastAsia"/>
@@ -1395,8 +1346,6 @@
           <w:szCs w:val="32"/>
         </w:rPr>
       </w:pPr>
-      <w:bookmarkStart w:id="24" w:name="第十九条"/>
-      <w:bookmarkEnd w:id="24"/>
       <w:r>
         <w:rPr>
           <w:rFonts w:ascii="Times New Roman" w:eastAsia="黑体" w:hAnsi="Times New Roman" w:cs="黑体" w:hint="eastAsia"/>
@@ -1665,8 +1614,6 @@
           <w:szCs w:val="32"/>
         </w:rPr>
       </w:pPr>
-      <w:bookmarkStart w:id="25" w:name="第二十条"/>
-      <w:bookmarkEnd w:id="25"/>
       <w:r>
         <w:rPr>
           <w:rFonts w:ascii="Times New Roman" w:eastAsia="黑体" w:hAnsi="Times New Roman" w:cs="黑体" w:hint="eastAsia"/>
@@ -1791,8 +1738,6 @@
           <w:szCs w:val="32"/>
         </w:rPr>
       </w:pPr>
-      <w:bookmarkStart w:id="26" w:name="第二十一条"/>
-      <w:bookmarkEnd w:id="26"/>
       <w:r>
         <w:rPr>
           <w:rFonts w:ascii="Times New Roman" w:eastAsia="黑体" w:hAnsi="Times New Roman" w:cs="黑体" w:hint="eastAsia"/>
@@ -1845,8 +1790,6 @@
           <w:szCs w:val="32"/>
         </w:rPr>
       </w:pPr>
-      <w:bookmarkStart w:id="27" w:name="第二十二条"/>
-      <w:bookmarkEnd w:id="27"/>
       <w:r>
         <w:rPr>
           <w:rFonts w:ascii="Times New Roman" w:eastAsia="黑体" w:hAnsi="Times New Roman" w:cs="黑体" w:hint="eastAsia"/>
@@ -1881,8 +1824,6 @@
           <w:szCs w:val="32"/>
         </w:rPr>
       </w:pPr>
-      <w:bookmarkStart w:id="28" w:name="第二十三条"/>
-      <w:bookmarkEnd w:id="28"/>
       <w:r>
         <w:rPr>
           <w:rFonts w:ascii="Times New Roman" w:eastAsia="黑体" w:hAnsi="Times New Roman" w:cs="黑体" w:hint="eastAsia"/>
@@ -1917,8 +1858,6 @@
           <w:szCs w:val="32"/>
         </w:rPr>
       </w:pPr>
-      <w:bookmarkStart w:id="29" w:name="第二十四条"/>
-      <w:bookmarkEnd w:id="29"/>
       <w:r>
         <w:rPr>
           <w:rFonts w:ascii="Times New Roman" w:eastAsia="黑体" w:hAnsi="Times New Roman" w:cs="黑体" w:hint="eastAsia"/>
@@ -1953,8 +1892,6 @@
           <w:szCs w:val="32"/>
         </w:rPr>
       </w:pPr>
-      <w:bookmarkStart w:id="30" w:name="第二十五条"/>
-      <w:bookmarkEnd w:id="30"/>
       <w:r>
         <w:rPr>
           <w:rFonts w:ascii="Times New Roman" w:eastAsia="黑体" w:hAnsi="Times New Roman" w:cs="黑体" w:hint="eastAsia"/>
@@ -2140,8 +2077,6 @@
           <w:szCs w:val="32"/>
         </w:rPr>
       </w:pPr>
-      <w:bookmarkStart w:id="31" w:name="第四章 工程运营"/>
-      <w:bookmarkEnd w:id="31"/>
       <w:r>
         <w:rPr>
           <w:rFonts w:ascii="Times New Roman" w:eastAsia="黑体" w:hAnsi="Times New Roman" w:cs="黑体" w:hint="eastAsia"/>
@@ -2167,8 +2102,6 @@
           <w:szCs w:val="32"/>
         </w:rPr>
       </w:pPr>
-      <w:bookmarkStart w:id="32" w:name="第二十六条"/>
-      <w:bookmarkEnd w:id="32"/>
       <w:r>
         <w:rPr>
           <w:rFonts w:ascii="Times New Roman" w:eastAsia="黑体" w:hAnsi="Times New Roman" w:cs="黑体" w:hint="eastAsia"/>
@@ -2239,8 +2172,6 @@
           <w:szCs w:val="32"/>
         </w:rPr>
       </w:pPr>
-      <w:bookmarkStart w:id="33" w:name="第二十七条"/>
-      <w:bookmarkEnd w:id="33"/>
       <w:r>
         <w:rPr>
           <w:rFonts w:ascii="Times New Roman" w:eastAsia="黑体" w:hAnsi="Times New Roman" w:cs="黑体" w:hint="eastAsia"/>
@@ -2311,8 +2242,6 @@
           <w:szCs w:val="32"/>
         </w:rPr>
       </w:pPr>
-      <w:bookmarkStart w:id="34" w:name="第二十八条"/>
-      <w:bookmarkEnd w:id="34"/>
       <w:r>
         <w:rPr>
           <w:rFonts w:ascii="Times New Roman" w:eastAsia="黑体" w:hAnsi="Times New Roman" w:cs="黑体" w:hint="eastAsia"/>
@@ -2365,8 +2294,6 @@
           <w:szCs w:val="32"/>
         </w:rPr>
       </w:pPr>
-      <w:bookmarkStart w:id="35" w:name="第二十九条"/>
-      <w:bookmarkEnd w:id="35"/>
       <w:r>
         <w:rPr>
           <w:rFonts w:ascii="Times New Roman" w:eastAsia="黑体" w:hAnsi="Times New Roman" w:cs="黑体" w:hint="eastAsia"/>
@@ -2401,8 +2328,6 @@
           <w:szCs w:val="32"/>
         </w:rPr>
       </w:pPr>
-      <w:bookmarkStart w:id="36" w:name="第三十条"/>
-      <w:bookmarkEnd w:id="36"/>
       <w:r>
         <w:rPr>
           <w:rFonts w:ascii="Times New Roman" w:eastAsia="黑体" w:hAnsi="Times New Roman" w:cs="黑体" w:hint="eastAsia"/>
@@ -2462,8 +2387,6 @@
           <w:szCs w:val="32"/>
         </w:rPr>
       </w:pPr>
-      <w:bookmarkStart w:id="37" w:name="第五章 法律责任"/>
-      <w:bookmarkEnd w:id="37"/>
       <w:r>
         <w:rPr>
           <w:rFonts w:ascii="Times New Roman" w:eastAsia="黑体" w:hAnsi="Times New Roman" w:cs="黑体" w:hint="eastAsia"/>
@@ -2489,8 +2412,6 @@
           <w:szCs w:val="32"/>
         </w:rPr>
       </w:pPr>
-      <w:bookmarkStart w:id="38" w:name="第三十一条"/>
-      <w:bookmarkEnd w:id="38"/>
       <w:r>
         <w:rPr>
           <w:rFonts w:ascii="Times New Roman" w:eastAsia="黑体" w:hAnsi="Times New Roman" w:cs="黑体" w:hint="eastAsia"/>
@@ -2525,8 +2446,6 @@
           <w:szCs w:val="32"/>
         </w:rPr>
       </w:pPr>
-      <w:bookmarkStart w:id="39" w:name="第三十二条"/>
-      <w:bookmarkEnd w:id="39"/>
       <w:r>
         <w:rPr>
           <w:rFonts w:ascii="Times New Roman" w:eastAsia="黑体" w:hAnsi="Times New Roman" w:cs="黑体" w:hint="eastAsia"/>
@@ -2561,8 +2480,6 @@
           <w:szCs w:val="32"/>
         </w:rPr>
       </w:pPr>
-      <w:bookmarkStart w:id="40" w:name="第三十三条"/>
-      <w:bookmarkEnd w:id="40"/>
       <w:r>
         <w:rPr>
           <w:rFonts w:ascii="Times New Roman" w:eastAsia="黑体" w:hAnsi="Times New Roman" w:cs="黑体" w:hint="eastAsia"/>
@@ -2597,8 +2514,6 @@
           <w:szCs w:val="32"/>
         </w:rPr>
       </w:pPr>
-      <w:bookmarkStart w:id="41" w:name="第三十四条"/>
-      <w:bookmarkEnd w:id="41"/>
       <w:r>
         <w:rPr>
           <w:rFonts w:ascii="Times New Roman" w:eastAsia="黑体" w:hAnsi="Times New Roman" w:cs="黑体" w:hint="eastAsia"/>
@@ -2633,8 +2548,6 @@
           <w:szCs w:val="32"/>
         </w:rPr>
       </w:pPr>
-      <w:bookmarkStart w:id="42" w:name="第三十五条"/>
-      <w:bookmarkEnd w:id="42"/>
       <w:r>
         <w:rPr>
           <w:rFonts w:ascii="Times New Roman" w:eastAsia="黑体" w:hAnsi="Times New Roman" w:cs="黑体" w:hint="eastAsia"/>
@@ -2669,8 +2582,6 @@
           <w:szCs w:val="32"/>
         </w:rPr>
       </w:pPr>
-      <w:bookmarkStart w:id="43" w:name="第三十六条"/>
-      <w:bookmarkEnd w:id="43"/>
       <w:r>
         <w:rPr>
           <w:rFonts w:ascii="Times New Roman" w:eastAsia="黑体" w:hAnsi="Times New Roman" w:cs="黑体" w:hint="eastAsia"/>
@@ -2712,8 +2623,6 @@
           <w:szCs w:val="32"/>
         </w:rPr>
       </w:pPr>
-      <w:bookmarkStart w:id="44" w:name="第六章 附则"/>
-      <w:bookmarkEnd w:id="44"/>
       <w:r>
         <w:rPr>
           <w:rFonts w:ascii="Times New Roman" w:eastAsia="黑体" w:hAnsi="Times New Roman" w:cs="黑体" w:hint="eastAsia"/>
@@ -2739,8 +2648,6 @@
           <w:szCs w:val="32"/>
         </w:rPr>
       </w:pPr>
-      <w:bookmarkStart w:id="45" w:name="第三十七条"/>
-      <w:bookmarkEnd w:id="45"/>
       <w:r>
         <w:rPr>
           <w:rFonts w:ascii="Times New Roman" w:eastAsia="黑体" w:hAnsi="Times New Roman" w:cs="黑体" w:hint="eastAsia"/>
